--- a/Website structure.docx
+++ b/Website structure.docx
@@ -172,11 +172,9 @@
         <w:pStyle w:val="ListParagraph"/>
         <w:ind w:left="1080"/>
       </w:pPr>
-      <w:proofErr w:type="spellStart"/>
       <w:r>
         <w:t>image_link</w:t>
       </w:r>
-      <w:proofErr w:type="spellEnd"/>
       <w:r>
         <w:t>*</w:t>
       </w:r>
@@ -189,11 +187,9 @@
         <w:pStyle w:val="ListParagraph"/>
         <w:ind w:left="1080"/>
       </w:pPr>
-      <w:proofErr w:type="spellStart"/>
       <w:r>
         <w:t>pdf_link</w:t>
       </w:r>
-      <w:proofErr w:type="spellEnd"/>
       <w:r>
         <w:br/>
       </w:r>
@@ -302,6 +298,18 @@
         <w:pStyle w:val="ListParagraph"/>
         <w:numPr>
           <w:ilvl w:val="0"/>
+          <w:numId w:val="5"/>
+        </w:numPr>
+      </w:pPr>
+      <w:r>
+        <w:t>Book end points</w:t>
+      </w:r>
+    </w:p>
+    <w:p>
+      <w:pPr>
+        <w:pStyle w:val="ListParagraph"/>
+        <w:numPr>
+          <w:ilvl w:val="0"/>
           <w:numId w:val="7"/>
         </w:numPr>
       </w:pPr>
@@ -362,6 +370,18 @@
         <w:pStyle w:val="ListParagraph"/>
         <w:numPr>
           <w:ilvl w:val="0"/>
+          <w:numId w:val="5"/>
+        </w:numPr>
+      </w:pPr>
+      <w:r>
+        <w:t>User Endpoints</w:t>
+      </w:r>
+    </w:p>
+    <w:p>
+      <w:pPr>
+        <w:pStyle w:val="ListParagraph"/>
+        <w:numPr>
+          <w:ilvl w:val="0"/>
           <w:numId w:val="7"/>
         </w:numPr>
       </w:pPr>
@@ -386,9 +406,63 @@
         <w:pStyle w:val="ListParagraph"/>
         <w:numPr>
           <w:ilvl w:val="0"/>
+          <w:numId w:val="5"/>
+        </w:numPr>
+      </w:pPr>
+      <w:r>
+        <w:t>Library endpoints</w:t>
+      </w:r>
+    </w:p>
+    <w:p>
+      <w:pPr>
+        <w:pStyle w:val="ListParagraph"/>
+        <w:numPr>
+          <w:ilvl w:val="0"/>
           <w:numId w:val="7"/>
         </w:numPr>
       </w:pPr>
+      <w:r>
+        <w:t>Create library</w:t>
+      </w:r>
+    </w:p>
+    <w:p>
+      <w:pPr>
+        <w:pStyle w:val="ListParagraph"/>
+        <w:numPr>
+          <w:ilvl w:val="0"/>
+          <w:numId w:val="7"/>
+        </w:numPr>
+      </w:pPr>
+      <w:r>
+        <w:t>Get library info</w:t>
+      </w:r>
+      <w:r>
+        <w:t xml:space="preserve"> by id</w:t>
+      </w:r>
+    </w:p>
+    <w:p>
+      <w:pPr>
+        <w:pStyle w:val="ListParagraph"/>
+        <w:numPr>
+          <w:ilvl w:val="0"/>
+          <w:numId w:val="7"/>
+        </w:numPr>
+      </w:pPr>
+      <w:r>
+        <w:t>Get all libraries</w:t>
+      </w:r>
+    </w:p>
+    <w:p>
+      <w:pPr>
+        <w:pStyle w:val="ListParagraph"/>
+        <w:numPr>
+          <w:ilvl w:val="0"/>
+          <w:numId w:val="7"/>
+        </w:numPr>
+      </w:pPr>
+      <w:r>
+        <w:t xml:space="preserve"> Delete library</w:t>
+      </w:r>
     </w:p>
     <w:p/>
     <w:p>
@@ -408,15 +482,7 @@
         <w:t>Simple landing page that talks about the library</w:t>
       </w:r>
       <w:r>
-        <w:t xml:space="preserve"> application and why it is the best option for your library. Contains links to </w:t>
-      </w:r>
-      <w:proofErr w:type="spellStart"/>
-      <w:r>
-        <w:t>signin</w:t>
-      </w:r>
-      <w:proofErr w:type="spellEnd"/>
-      <w:r>
-        <w:t xml:space="preserve"> and signup.</w:t>
+        <w:t xml:space="preserve"> application and why it is the best option for your library. Contains links to signin and signup.</w:t>
       </w:r>
     </w:p>
     <w:p>
@@ -569,11 +635,9 @@
     </w:p>
     <w:p/>
     <w:p>
-      <w:proofErr w:type="spellStart"/>
       <w:r>
         <w:t>Inspos</w:t>
       </w:r>
-      <w:proofErr w:type="spellEnd"/>
     </w:p>
     <w:p>
       <w:pPr>
@@ -588,7 +652,14 @@
           <w:rPr>
             <w:rStyle w:val="Hyperlink"/>
           </w:rPr>
-          <w:t>https://dribbble.com/shots/16782654-Zenbook-Book-Online-Store-Landing-Page?utm_source=Clipboard_Shot&amp;utm_campaign=Rohmad_Khoir&amp;utm_content=Zenbook%20-%20%20Book%20Online%20Store%20Landing%20Page%20%F0%9F%93%96&amp;utm_medium=Social_Share&amp;utm_source=Clipboard_Shot&amp;utm_campaign=Rohmad_Khoir&amp;utm_content=Zenbook%20-%20%20Book%20Online%20Store%20Landing%20Page%20%F0%9F%93%96&amp;utm_medium=Social_Share</w:t>
+          <w:t>https://dribbble.com/shots/16782654-Zenbook-Book-Online-Store-Landing-Page?utm_source=Clipboard_Shot&amp;utm_campaign=Rohmad_Khoir&amp;utm_content=Zenbook%20</w:t>
+        </w:r>
+        <w:r>
+          <w:rPr>
+            <w:rStyle w:val="Hyperlink"/>
+          </w:rPr>
+          <w:lastRenderedPageBreak/>
+          <w:t>-%20%20Book%20Online%20Store%20Landing%20Page%20%F0%9F%93%96&amp;utm_medium=Social_Share&amp;utm_source=Clipboard_Shot&amp;utm_campaign=Rohmad_Khoir&amp;utm_content=Zenbook%20-%20%20Book%20Online%20Store%20Landing%20Page%20%F0%9F%93%96&amp;utm_medium=Social_Share</w:t>
         </w:r>
       </w:hyperlink>
     </w:p>
@@ -601,7 +672,6 @@
         </w:numPr>
       </w:pPr>
       <w:r>
-        <w:lastRenderedPageBreak/>
         <w:t>https://dribbble.com/shots/20950405--Library-Management-System?utm_source=Clipboard_Shot&amp;utm_campaign=saravanan_n&amp;utm_content=%F0%9F%93%9ALibrary%20Management%20System&amp;utm_medium=Social_Share&amp;utm_source=Clipboard_Shot&amp;utm_campaign=saravanan_n&amp;utm_content=%F0%9F%93%9ALibrary%20Management%20System&amp;utm_medium=Social_Share</w:t>
       </w:r>
     </w:p>

--- a/Website structure.docx
+++ b/Website structure.docx
@@ -1,6 +1,6 @@
 
 <file path=word/document.xml><?xml version="1.0" encoding="utf-8"?>
-<w:document xmlns:wpc="http://schemas.microsoft.com/office/word/2010/wordprocessingCanvas" xmlns:cx="http://schemas.microsoft.com/office/drawing/2014/chartex" xmlns:cx1="http://schemas.microsoft.com/office/drawing/2015/9/8/chartex" xmlns:cx2="http://schemas.microsoft.com/office/drawing/2015/10/21/chartex" xmlns:cx3="http://schemas.microsoft.com/office/drawing/2016/5/9/chartex" xmlns:cx4="http://schemas.microsoft.com/office/drawing/2016/5/10/chartex" xmlns:cx5="http://schemas.microsoft.com/office/drawing/2016/5/11/chartex" xmlns:cx6="http://schemas.microsoft.com/office/drawing/2016/5/12/chartex" xmlns:cx7="http://schemas.microsoft.com/office/drawing/2016/5/13/chartex" xmlns:cx8="http://schemas.microsoft.com/office/drawing/2016/5/14/chartex" xmlns:mc="http://schemas.openxmlformats.org/markup-compatibility/2006" xmlns:aink="http://schemas.microsoft.com/office/drawing/2016/ink" xmlns:am3d="http://schemas.microsoft.com/office/drawing/2017/model3d" xmlns:o="urn:schemas-microsoft-com:office:office" xmlns:r="http://schemas.openxmlformats.org/officeDocument/2006/relationships" xmlns:m="http://schemas.openxmlformats.org/officeDocument/2006/math" xmlns:v="urn:schemas-microsoft-com:vml" xmlns:wp14="http://schemas.microsoft.com/office/word/2010/wordprocessingDrawing" xmlns:wp="http://schemas.openxmlformats.org/drawingml/2006/wordprocessingDrawing" xmlns:w10="urn:schemas-microsoft-com:office:word" xmlns:w="http://schemas.openxmlformats.org/wordprocessingml/2006/main" xmlns:w14="http://schemas.microsoft.com/office/word/2010/wordml" xmlns:w15="http://schemas.microsoft.com/office/word/2012/wordml" xmlns:w16cex="http://schemas.microsoft.com/office/word/2018/wordml/cex" xmlns:w16cid="http://schemas.microsoft.com/office/word/2016/wordml/cid" xmlns:w16="http://schemas.microsoft.com/office/word/2018/wordml" xmlns:w16sdtdh="http://schemas.microsoft.com/office/word/2020/wordml/sdtdatahash" xmlns:w16se="http://schemas.microsoft.com/office/word/2015/wordml/symex" xmlns:wpg="http://schemas.microsoft.com/office/word/2010/wordprocessingGroup" xmlns:wpi="http://schemas.microsoft.com/office/word/2010/wordprocessingInk" xmlns:wne="http://schemas.microsoft.com/office/word/2006/wordml" xmlns:wps="http://schemas.microsoft.com/office/word/2010/wordprocessingShape" mc:Ignorable="w14 w15 w16se w16cid w16 w16cex w16sdtdh wp14">
+<w:document xmlns:wpc="http://schemas.microsoft.com/office/word/2010/wordprocessingCanvas" xmlns:cx="http://schemas.microsoft.com/office/drawing/2014/chartex" xmlns:cx1="http://schemas.microsoft.com/office/drawing/2015/9/8/chartex" xmlns:cx2="http://schemas.microsoft.com/office/drawing/2015/10/21/chartex" xmlns:cx3="http://schemas.microsoft.com/office/drawing/2016/5/9/chartex" xmlns:cx4="http://schemas.microsoft.com/office/drawing/2016/5/10/chartex" xmlns:cx5="http://schemas.microsoft.com/office/drawing/2016/5/11/chartex" xmlns:cx6="http://schemas.microsoft.com/office/drawing/2016/5/12/chartex" xmlns:cx7="http://schemas.microsoft.com/office/drawing/2016/5/13/chartex" xmlns:cx8="http://schemas.microsoft.com/office/drawing/2016/5/14/chartex" xmlns:mc="http://schemas.openxmlformats.org/markup-compatibility/2006" xmlns:aink="http://schemas.microsoft.com/office/drawing/2016/ink" xmlns:am3d="http://schemas.microsoft.com/office/drawing/2017/model3d" xmlns:o="urn:schemas-microsoft-com:office:office" xmlns:oel="http://schemas.microsoft.com/office/2019/extlst" xmlns:r="http://schemas.openxmlformats.org/officeDocument/2006/relationships" xmlns:m="http://schemas.openxmlformats.org/officeDocument/2006/math" xmlns:v="urn:schemas-microsoft-com:vml" xmlns:wp14="http://schemas.microsoft.com/office/word/2010/wordprocessingDrawing" xmlns:wp="http://schemas.openxmlformats.org/drawingml/2006/wordprocessingDrawing" xmlns:w10="urn:schemas-microsoft-com:office:word" xmlns:w="http://schemas.openxmlformats.org/wordprocessingml/2006/main" xmlns:w14="http://schemas.microsoft.com/office/word/2010/wordml" xmlns:w15="http://schemas.microsoft.com/office/word/2012/wordml" xmlns:w16cex="http://schemas.microsoft.com/office/word/2018/wordml/cex" xmlns:w16cid="http://schemas.microsoft.com/office/word/2016/wordml/cid" xmlns:w16="http://schemas.microsoft.com/office/word/2018/wordml" xmlns:w16du="http://schemas.microsoft.com/office/word/2023/wordml/word16du" xmlns:w16sdtdh="http://schemas.microsoft.com/office/word/2020/wordml/sdtdatahash" xmlns:w16se="http://schemas.microsoft.com/office/word/2015/wordml/symex" xmlns:wpg="http://schemas.microsoft.com/office/word/2010/wordprocessingGroup" xmlns:wpi="http://schemas.microsoft.com/office/word/2010/wordprocessingInk" xmlns:wne="http://schemas.microsoft.com/office/word/2006/wordml" xmlns:wps="http://schemas.microsoft.com/office/word/2010/wordprocessingShape" mc:Ignorable="w14 w15 w16se w16cid w16 w16cex w16sdtdh w16du wp14">
   <w:body>
     <w:p>
       <w:pPr>
@@ -172,9 +172,11 @@
         <w:pStyle w:val="ListParagraph"/>
         <w:ind w:left="1080"/>
       </w:pPr>
+      <w:proofErr w:type="spellStart"/>
       <w:r>
         <w:t>image_link</w:t>
       </w:r>
+      <w:proofErr w:type="spellEnd"/>
       <w:r>
         <w:t>*</w:t>
       </w:r>
@@ -187,9 +189,11 @@
         <w:pStyle w:val="ListParagraph"/>
         <w:ind w:left="1080"/>
       </w:pPr>
+      <w:proofErr w:type="spellStart"/>
       <w:r>
         <w:t>pdf_link</w:t>
       </w:r>
+      <w:proofErr w:type="spellEnd"/>
       <w:r>
         <w:br/>
       </w:r>
@@ -482,7 +486,15 @@
         <w:t>Simple landing page that talks about the library</w:t>
       </w:r>
       <w:r>
-        <w:t xml:space="preserve"> application and why it is the best option for your library. Contains links to signin and signup.</w:t>
+        <w:t xml:space="preserve"> application and why it is the best option for your library. Contains links to </w:t>
+      </w:r>
+      <w:proofErr w:type="spellStart"/>
+      <w:r>
+        <w:t>signin</w:t>
+      </w:r>
+      <w:proofErr w:type="spellEnd"/>
+      <w:r>
+        <w:t xml:space="preserve"> and signup.</w:t>
       </w:r>
     </w:p>
     <w:p>
@@ -635,9 +647,11 @@
     </w:p>
     <w:p/>
     <w:p>
+      <w:proofErr w:type="spellStart"/>
       <w:r>
         <w:t>Inspos</w:t>
       </w:r>
+      <w:proofErr w:type="spellEnd"/>
     </w:p>
     <w:p>
       <w:pPr>
@@ -671,9 +685,35 @@
           <w:numId w:val="8"/>
         </w:numPr>
       </w:pPr>
-      <w:r>
-        <w:t>https://dribbble.com/shots/20950405--Library-Management-System?utm_source=Clipboard_Shot&amp;utm_campaign=saravanan_n&amp;utm_content=%F0%9F%93%9ALibrary%20Management%20System&amp;utm_medium=Social_Share&amp;utm_source=Clipboard_Shot&amp;utm_campaign=saravanan_n&amp;utm_content=%F0%9F%93%9ALibrary%20Management%20System&amp;utm_medium=Social_Share</w:t>
-      </w:r>
+      <w:hyperlink r:id="rId6" w:history="1">
+        <w:r>
+          <w:rPr>
+            <w:rStyle w:val="Hyperlink"/>
+          </w:rPr>
+          <w:t>https://dribbble.com/shots/20950405--Library-Management-System?utm_source=Clipboard_Shot&amp;utm_campaign=saravanan_n&amp;utm_content=%F0%9F%93%9ALibrary%20Management%20Syst</w:t>
+        </w:r>
+        <w:r>
+          <w:rPr>
+            <w:rStyle w:val="Hyperlink"/>
+          </w:rPr>
+          <w:t>e</w:t>
+        </w:r>
+        <w:r>
+          <w:rPr>
+            <w:rStyle w:val="Hyperlink"/>
+          </w:rPr>
+          <w:t>m&amp;utm_medium=Social_Share&amp;utm_source=Clipboard_Shot&amp;utm_campaign=saravanan_n&amp;utm_content=%F0%9F%93%9ALibrary%20Management%20System&amp;utm_medium=Social_Share</w:t>
+        </w:r>
+      </w:hyperlink>
+    </w:p>
+    <w:p>
+      <w:pPr>
+        <w:pStyle w:val="ListParagraph"/>
+        <w:numPr>
+          <w:ilvl w:val="0"/>
+          <w:numId w:val="8"/>
+        </w:numPr>
+      </w:pPr>
     </w:p>
     <w:sectPr>
       <w:pgSz w:w="12240" w:h="15840"/>
@@ -686,7 +726,7 @@
 </file>
 
 <file path=word/numbering.xml><?xml version="1.0" encoding="utf-8"?>
-<w:numbering xmlns:wpc="http://schemas.microsoft.com/office/word/2010/wordprocessingCanvas" xmlns:cx="http://schemas.microsoft.com/office/drawing/2014/chartex" xmlns:cx1="http://schemas.microsoft.com/office/drawing/2015/9/8/chartex" xmlns:cx2="http://schemas.microsoft.com/office/drawing/2015/10/21/chartex" xmlns:cx3="http://schemas.microsoft.com/office/drawing/2016/5/9/chartex" xmlns:cx4="http://schemas.microsoft.com/office/drawing/2016/5/10/chartex" xmlns:cx5="http://schemas.microsoft.com/office/drawing/2016/5/11/chartex" xmlns:cx6="http://schemas.microsoft.com/office/drawing/2016/5/12/chartex" xmlns:cx7="http://schemas.microsoft.com/office/drawing/2016/5/13/chartex" xmlns:cx8="http://schemas.microsoft.com/office/drawing/2016/5/14/chartex" xmlns:mc="http://schemas.openxmlformats.org/markup-compatibility/2006" xmlns:aink="http://schemas.microsoft.com/office/drawing/2016/ink" xmlns:am3d="http://schemas.microsoft.com/office/drawing/2017/model3d" xmlns:o="urn:schemas-microsoft-com:office:office" xmlns:r="http://schemas.openxmlformats.org/officeDocument/2006/relationships" xmlns:m="http://schemas.openxmlformats.org/officeDocument/2006/math" xmlns:v="urn:schemas-microsoft-com:vml" xmlns:wp14="http://schemas.microsoft.com/office/word/2010/wordprocessingDrawing" xmlns:wp="http://schemas.openxmlformats.org/drawingml/2006/wordprocessingDrawing" xmlns:w10="urn:schemas-microsoft-com:office:word" xmlns:w="http://schemas.openxmlformats.org/wordprocessingml/2006/main" xmlns:w14="http://schemas.microsoft.com/office/word/2010/wordml" xmlns:w15="http://schemas.microsoft.com/office/word/2012/wordml" xmlns:w16cex="http://schemas.microsoft.com/office/word/2018/wordml/cex" xmlns:w16cid="http://schemas.microsoft.com/office/word/2016/wordml/cid" xmlns:w16="http://schemas.microsoft.com/office/word/2018/wordml" xmlns:w16sdtdh="http://schemas.microsoft.com/office/word/2020/wordml/sdtdatahash" xmlns:w16se="http://schemas.microsoft.com/office/word/2015/wordml/symex" xmlns:wpg="http://schemas.microsoft.com/office/word/2010/wordprocessingGroup" xmlns:wpi="http://schemas.microsoft.com/office/word/2010/wordprocessingInk" xmlns:wne="http://schemas.microsoft.com/office/word/2006/wordml" xmlns:wps="http://schemas.microsoft.com/office/word/2010/wordprocessingShape" mc:Ignorable="w14 w15 w16se w16cid w16 w16cex w16sdtdh wp14">
+<w:numbering xmlns:wpc="http://schemas.microsoft.com/office/word/2010/wordprocessingCanvas" xmlns:cx="http://schemas.microsoft.com/office/drawing/2014/chartex" xmlns:cx1="http://schemas.microsoft.com/office/drawing/2015/9/8/chartex" xmlns:cx2="http://schemas.microsoft.com/office/drawing/2015/10/21/chartex" xmlns:cx3="http://schemas.microsoft.com/office/drawing/2016/5/9/chartex" xmlns:cx4="http://schemas.microsoft.com/office/drawing/2016/5/10/chartex" xmlns:cx5="http://schemas.microsoft.com/office/drawing/2016/5/11/chartex" xmlns:cx6="http://schemas.microsoft.com/office/drawing/2016/5/12/chartex" xmlns:cx7="http://schemas.microsoft.com/office/drawing/2016/5/13/chartex" xmlns:cx8="http://schemas.microsoft.com/office/drawing/2016/5/14/chartex" xmlns:mc="http://schemas.openxmlformats.org/markup-compatibility/2006" xmlns:aink="http://schemas.microsoft.com/office/drawing/2016/ink" xmlns:am3d="http://schemas.microsoft.com/office/drawing/2017/model3d" xmlns:o="urn:schemas-microsoft-com:office:office" xmlns:oel="http://schemas.microsoft.com/office/2019/extlst" xmlns:r="http://schemas.openxmlformats.org/officeDocument/2006/relationships" xmlns:m="http://schemas.openxmlformats.org/officeDocument/2006/math" xmlns:v="urn:schemas-microsoft-com:vml" xmlns:wp14="http://schemas.microsoft.com/office/word/2010/wordprocessingDrawing" xmlns:wp="http://schemas.openxmlformats.org/drawingml/2006/wordprocessingDrawing" xmlns:w10="urn:schemas-microsoft-com:office:word" xmlns:w="http://schemas.openxmlformats.org/wordprocessingml/2006/main" xmlns:w14="http://schemas.microsoft.com/office/word/2010/wordml" xmlns:w15="http://schemas.microsoft.com/office/word/2012/wordml" xmlns:w16cex="http://schemas.microsoft.com/office/word/2018/wordml/cex" xmlns:w16cid="http://schemas.microsoft.com/office/word/2016/wordml/cid" xmlns:w16="http://schemas.microsoft.com/office/word/2018/wordml" xmlns:w16du="http://schemas.microsoft.com/office/word/2023/wordml/word16du" xmlns:w16sdtdh="http://schemas.microsoft.com/office/word/2020/wordml/sdtdatahash" xmlns:w16se="http://schemas.microsoft.com/office/word/2015/wordml/symex" xmlns:wpg="http://schemas.microsoft.com/office/word/2010/wordprocessingGroup" xmlns:wpi="http://schemas.microsoft.com/office/word/2010/wordprocessingInk" xmlns:wne="http://schemas.microsoft.com/office/word/2006/wordml" xmlns:wps="http://schemas.microsoft.com/office/word/2010/wordprocessingShape" mc:Ignorable="w14 w15 w16se w16cid w16 w16cex w16sdtdh w16du wp14">
   <w:abstractNum w:abstractNumId="0" w15:restartNumberingAfterBreak="0">
     <w:nsid w:val="0FDA5020"/>
     <w:multiLevelType w:val="hybridMultilevel"/>
@@ -1423,35 +1463,35 @@
       </w:pPr>
     </w:lvl>
   </w:abstractNum>
-  <w:num w:numId="1">
+  <w:num w:numId="1" w16cid:durableId="1636982252">
     <w:abstractNumId w:val="6"/>
   </w:num>
-  <w:num w:numId="2">
+  <w:num w:numId="2" w16cid:durableId="380449473">
     <w:abstractNumId w:val="3"/>
   </w:num>
-  <w:num w:numId="3">
+  <w:num w:numId="3" w16cid:durableId="1044981799">
     <w:abstractNumId w:val="2"/>
   </w:num>
-  <w:num w:numId="4">
+  <w:num w:numId="4" w16cid:durableId="1249577264">
     <w:abstractNumId w:val="1"/>
   </w:num>
-  <w:num w:numId="5">
+  <w:num w:numId="5" w16cid:durableId="1601984269">
     <w:abstractNumId w:val="0"/>
   </w:num>
-  <w:num w:numId="6">
+  <w:num w:numId="6" w16cid:durableId="1931507093">
     <w:abstractNumId w:val="7"/>
   </w:num>
-  <w:num w:numId="7">
+  <w:num w:numId="7" w16cid:durableId="1515454749">
     <w:abstractNumId w:val="5"/>
   </w:num>
-  <w:num w:numId="8">
+  <w:num w:numId="8" w16cid:durableId="655303327">
     <w:abstractNumId w:val="4"/>
   </w:num>
 </w:numbering>
 </file>
 
 <file path=word/styles.xml><?xml version="1.0" encoding="utf-8"?>
-<w:styles xmlns:mc="http://schemas.openxmlformats.org/markup-compatibility/2006" xmlns:r="http://schemas.openxmlformats.org/officeDocument/2006/relationships" xmlns:w="http://schemas.openxmlformats.org/wordprocessingml/2006/main" xmlns:w14="http://schemas.microsoft.com/office/word/2010/wordml" xmlns:w15="http://schemas.microsoft.com/office/word/2012/wordml" xmlns:w16cex="http://schemas.microsoft.com/office/word/2018/wordml/cex" xmlns:w16cid="http://schemas.microsoft.com/office/word/2016/wordml/cid" xmlns:w16="http://schemas.microsoft.com/office/word/2018/wordml" xmlns:w16sdtdh="http://schemas.microsoft.com/office/word/2020/wordml/sdtdatahash" xmlns:w16se="http://schemas.microsoft.com/office/word/2015/wordml/symex" mc:Ignorable="w14 w15 w16se w16cid w16 w16cex w16sdtdh">
+<w:styles xmlns:mc="http://schemas.openxmlformats.org/markup-compatibility/2006" xmlns:r="http://schemas.openxmlformats.org/officeDocument/2006/relationships" xmlns:w="http://schemas.openxmlformats.org/wordprocessingml/2006/main" xmlns:w14="http://schemas.microsoft.com/office/word/2010/wordml" xmlns:w15="http://schemas.microsoft.com/office/word/2012/wordml" xmlns:w16cex="http://schemas.microsoft.com/office/word/2018/wordml/cex" xmlns:w16cid="http://schemas.microsoft.com/office/word/2016/wordml/cid" xmlns:w16="http://schemas.microsoft.com/office/word/2018/wordml" xmlns:w16du="http://schemas.microsoft.com/office/word/2023/wordml/word16du" xmlns:w16sdtdh="http://schemas.microsoft.com/office/word/2020/wordml/sdtdatahash" xmlns:w16se="http://schemas.microsoft.com/office/word/2015/wordml/symex" mc:Ignorable="w14 w15 w16se w16cid w16 w16cex w16sdtdh w16du">
   <w:docDefaults>
     <w:rPrDefault>
       <w:rPr>
